--- a/NovaBiomedicalSoftware/Report Templates/BodyGuard-TEMPLATE.docx
+++ b/NovaBiomedicalSoftware/Report Templates/BodyGuard-TEMPLATE.docx
@@ -189,15 +189,17 @@
         <w:gridCol w:w="4536"/>
       </w:tblGrid>
       <w:tr>
+        <w:trPr>
+          <w:divId w:val="779763049"/>
+        </w:trPr>
         <w:tc>
           <w:tcPr>
             <w:tcW w:w="5103" w:type="dxa"/>
+            <w:hideMark/>
           </w:tcPr>
           <w:p>
             <w:pPr>
               <w:spacing w:line="360" w:lineRule="auto"/>
-            </w:pPr>
-            <w:r>
               <w:rPr>
                 <w:rFonts w:cs="Arial"/>
                 <w:b/>
@@ -207,25 +209,6 @@
                 <w:sz w:val="24"/>
                 <w:szCs w:val="24"/>
               </w:rPr>
-              <w:t xml:space="preserve">Asset Number: </w:t>
-            </w:r>
-            <w:r>
-              <w:rPr>
-                <w:rFonts w:cs="Arial"/>
-                <w:sz w:val="24"/>
-                <w:szCs w:val="24"/>
-              </w:rPr>
-              <w:t>&lt;AssetNumber&gt;</w:t>
-            </w:r>
-          </w:p>
-        </w:tc>
-        <w:tc>
-          <w:tcPr>
-            <w:tcW w:w="4536" w:type="dxa"/>
-          </w:tcPr>
-          <w:p>
-            <w:pPr>
-              <w:spacing w:line="360" w:lineRule="auto"/>
             </w:pPr>
             <w:r>
               <w:rPr>
@@ -237,7 +220,7 @@
                 <w:sz w:val="24"/>
                 <w:szCs w:val="24"/>
               </w:rPr>
-              <w:t xml:space="preserve">Serial Number: </w:t>
+              <w:t xml:space="preserve">Client: </w:t>
             </w:r>
             <w:r>
               <w:rPr>
@@ -245,26 +228,18 @@
                 <w:sz w:val="24"/>
                 <w:szCs w:val="24"/>
               </w:rPr>
-              <w:t>&lt;SerialNumber&gt;</w:t>
-            </w:r>
-          </w:p>
-        </w:tc>
-      </w:tr>
-      <w:tr>
-        <w:tc>
-          <w:tcPr>
-            <w:tcW w:w="5103" w:type="dxa"/>
+              <w:t>&lt;Client&gt;</w:t>
+            </w:r>
+          </w:p>
+        </w:tc>
+        <w:tc>
+          <w:tcPr>
+            <w:tcW w:w="4536" w:type="dxa"/>
+            <w:hideMark/>
           </w:tcPr>
           <w:p>
             <w:pPr>
               <w:spacing w:line="360" w:lineRule="auto"/>
-              <w:rPr>
-                <w:rFonts w:cs="Arial"/>
-                <w:sz w:val="24"/>
-                <w:szCs w:val="24"/>
-              </w:rPr>
-            </w:pPr>
-            <w:r>
               <w:rPr>
                 <w:rFonts w:cs="Arial"/>
                 <w:b/>
@@ -274,33 +249,6 @@
                 <w:sz w:val="24"/>
                 <w:szCs w:val="24"/>
               </w:rPr>
-              <w:t xml:space="preserve">Location: </w:t>
-            </w:r>
-            <w:r>
-              <w:rPr>
-                <w:rFonts w:cs="Arial"/>
-                <w:sz w:val="24"/>
-                <w:szCs w:val="24"/>
-              </w:rPr>
-              <w:t>&lt;Location&gt;</w:t>
-            </w:r>
-            <w:r>
-              <w:rPr>
-                <w:rFonts w:cs="Arial"/>
-                <w:sz w:val="24"/>
-                <w:szCs w:val="24"/>
-              </w:rPr>
-              <w:t xml:space="preserve"> </w:t>
-            </w:r>
-          </w:p>
-          <w:p>
-            <w:pPr>
-              <w:spacing w:line="360" w:lineRule="auto"/>
-              <w:rPr>
-                <w:rFonts w:cs="Arial"/>
-                <w:sz w:val="24"/>
-                <w:szCs w:val="24"/>
-              </w:rPr>
             </w:pPr>
             <w:r>
               <w:rPr>
@@ -312,8 +260,32 @@
                 <w:sz w:val="24"/>
                 <w:szCs w:val="24"/>
               </w:rPr>
-              <w:t>Manufacturer</w:t>
-            </w:r>
+              <w:t xml:space="preserve">Type: </w:t>
+            </w:r>
+            <w:r>
+              <w:rPr>
+                <w:rFonts w:cs="Arial"/>
+                <w:sz w:val="24"/>
+                <w:szCs w:val="24"/>
+              </w:rPr>
+              <w:t>&lt;Type&gt;</w:t>
+            </w:r>
+          </w:p>
+        </w:tc>
+      </w:tr>
+      <w:tr>
+        <w:trPr>
+          <w:divId w:val="779763049"/>
+        </w:trPr>
+        <w:tc>
+          <w:tcPr>
+            <w:tcW w:w="5103" w:type="dxa"/>
+            <w:hideMark/>
+          </w:tcPr>
+          <w:p>
+            <w:pPr>
+              <w:spacing w:line="360" w:lineRule="auto"/>
+            </w:pPr>
             <w:r>
               <w:rPr>
                 <w:rFonts w:cs="Arial"/>
@@ -324,7 +296,7 @@
                 <w:sz w:val="24"/>
                 <w:szCs w:val="24"/>
               </w:rPr>
-              <w:t xml:space="preserve">: </w:t>
+              <w:t xml:space="preserve">Asset Number: </w:t>
             </w:r>
             <w:r>
               <w:rPr>
@@ -332,15 +304,109 @@
                 <w:sz w:val="24"/>
                 <w:szCs w:val="24"/>
               </w:rPr>
-              <w:t>&lt;Manufacturer&gt;</w:t>
-            </w:r>
-            <w:r>
-              <w:rPr>
-                <w:rFonts w:cs="Arial"/>
+              <w:t>&lt;AssetNumber&gt;</w:t>
+            </w:r>
+          </w:p>
+        </w:tc>
+        <w:tc>
+          <w:tcPr>
+            <w:tcW w:w="4536" w:type="dxa"/>
+            <w:hideMark/>
+          </w:tcPr>
+          <w:p>
+            <w:pPr>
+              <w:spacing w:line="360" w:lineRule="auto"/>
+            </w:pPr>
+            <w:r>
+              <w:rPr>
+                <w:rFonts w:cs="Arial"/>
+                <w:b/>
+                <w:bCs/>
+                <w:i/>
+                <w:iCs/>
                 <w:sz w:val="24"/>
                 <w:szCs w:val="24"/>
               </w:rPr>
-              <w:t xml:space="preserve"> </w:t>
+              <w:t xml:space="preserve">Serial Number: </w:t>
+            </w:r>
+            <w:r>
+              <w:rPr>
+                <w:rFonts w:cs="Arial"/>
+                <w:sz w:val="24"/>
+                <w:szCs w:val="24"/>
+              </w:rPr>
+              <w:t>&lt;SerialNumber&gt;</w:t>
+            </w:r>
+          </w:p>
+        </w:tc>
+      </w:tr>
+      <w:tr>
+        <w:trPr>
+          <w:divId w:val="779763049"/>
+        </w:trPr>
+        <w:tc>
+          <w:tcPr>
+            <w:tcW w:w="5103" w:type="dxa"/>
+            <w:hideMark/>
+          </w:tcPr>
+          <w:p>
+            <w:pPr>
+              <w:spacing w:line="360" w:lineRule="auto"/>
+              <w:rPr>
+                <w:rFonts w:cs="Arial"/>
+                <w:sz w:val="24"/>
+                <w:szCs w:val="24"/>
+              </w:rPr>
+            </w:pPr>
+            <w:r>
+              <w:rPr>
+                <w:rFonts w:cs="Arial"/>
+                <w:b/>
+                <w:bCs/>
+                <w:i/>
+                <w:iCs/>
+                <w:sz w:val="24"/>
+                <w:szCs w:val="24"/>
+              </w:rPr>
+              <w:t xml:space="preserve">Location: </w:t>
+            </w:r>
+            <w:r>
+              <w:rPr>
+                <w:rFonts w:cs="Arial"/>
+                <w:sz w:val="24"/>
+                <w:szCs w:val="24"/>
+              </w:rPr>
+              <w:t xml:space="preserve">&lt;Location&gt; </w:t>
+            </w:r>
+          </w:p>
+          <w:p>
+            <w:pPr>
+              <w:spacing w:line="360" w:lineRule="auto"/>
+              <w:rPr>
+                <w:rFonts w:cs="Arial"/>
+                <w:sz w:val="24"/>
+                <w:szCs w:val="24"/>
+              </w:rPr>
+            </w:pPr>
+            <w:r>
+              <w:rPr>
+                <w:rFonts w:cs="Arial"/>
+                <w:b/>
+                <w:bCs/>
+                <w:i/>
+                <w:iCs/>
+                <w:sz w:val="24"/>
+                <w:szCs w:val="24"/>
+              </w:rPr>
+              <w:t xml:space="preserve">Manufacturer: </w:t>
+            </w:r>
+            <w:r>
+              <w:rPr>
+                <w:rFonts w:cs="Arial"/>
+                <w:sz w:val="24"/>
+                <w:szCs w:val="24"/>
+              </w:rPr>
+              <w:t xml:space="preserve">&lt;Manufacturer&gt; </w:t>
             </w:r>
           </w:p>
         </w:tc>
@@ -409,31 +475,7 @@
           <w:sz w:val="24"/>
           <w:szCs w:val="36"/>
         </w:rPr>
-        <w:t xml:space="preserve"> </w:t>
-      </w:r>
-      <w:r>
-        <w:rPr>
-          <w:rFonts w:cs="Arial"/>
-          <w:b/>
-          <w:bCs/>
-          <w:i/>
-          <w:iCs/>
-          <w:sz w:val="24"/>
-          <w:szCs w:val="36"/>
-        </w:rPr>
-        <w:t>Test Equipment:</w:t>
-      </w:r>
-      <w:r>
-        <w:rPr>
-          <w:rFonts w:cs="Arial"/>
-          <w:b/>
-          <w:bCs/>
-          <w:i/>
-          <w:iCs/>
-          <w:sz w:val="24"/>
-          <w:szCs w:val="36"/>
-        </w:rPr>
-        <w:t xml:space="preserve"> </w:t>
+        <w:t xml:space="preserve"> Test Equipment: </w:t>
       </w:r>
     </w:p>
     <w:tbl>
@@ -449,6 +491,7 @@
       <w:tr>
         <w:trPr>
           <w:cnfStyle w:val="100000000000" w:firstRow="1" w:lastRow="0" w:firstColumn="0" w:lastColumn="0" w:oddVBand="0" w:evenVBand="0" w:oddHBand="0" w:evenHBand="0" w:firstRowFirstColumn="0" w:firstRowLastColumn="0" w:lastRowFirstColumn="0" w:lastRowLastColumn="0"/>
+          <w:divId w:val="779763049"/>
           <w:trHeight w:val="91"/>
         </w:trPr>
         <w:tc>
@@ -502,20 +545,7 @@
           <w:szCs w:val="36"/>
           <w:u w:val="single"/>
         </w:rPr>
-        <w:t>Performance Test</w:t>
-      </w:r>
-      <w:r>
-        <w:rPr>
-          <w:rFonts w:cs="Arial"/>
-          <w:b/>
-          <w:bCs/>
-          <w:i/>
-          <w:iCs/>
-          <w:sz w:val="36"/>
-          <w:szCs w:val="36"/>
-          <w:u w:val="single"/>
-        </w:rPr>
-        <w:t xml:space="preserve"> Summary</w:t>
+        <w:t>Performance Test Summary</w:t>
       </w:r>
     </w:p>
     <w:tbl>
@@ -559,7 +589,9 @@
               </w:rPr>
             </w:pPr>
             <w:bookmarkStart w:id="1" w:name="color"/>
+            <w:bookmarkStart w:id="2" w:name="_GoBack"/>
             <w:bookmarkEnd w:id="1"/>
+            <w:bookmarkEnd w:id="2"/>
             <w:r>
               <w:rPr>
                 <w:rFonts w:cs="Arial"/>
@@ -632,8 +664,8 @@
           <w:szCs w:val="36"/>
         </w:rPr>
       </w:pPr>
-      <w:bookmarkStart w:id="2" w:name="image"/>
-      <w:bookmarkEnd w:id="2"/>
+      <w:bookmarkStart w:id="3" w:name="image"/>
+      <w:bookmarkEnd w:id="3"/>
     </w:p>
     <w:tbl>
       <w:tblPr>
@@ -1059,8 +1091,6 @@
               </w:rPr>
               <w:t>&lt;calibrationfactor&gt;</w:t>
             </w:r>
-            <w:bookmarkStart w:id="3" w:name="_GoBack"/>
-            <w:bookmarkEnd w:id="3"/>
           </w:p>
         </w:tc>
         <w:tc>
@@ -2414,7 +2444,7 @@
                 <w:bCs/>
                 <w:noProof/>
               </w:rPr>
-              <w:t>1</w:t>
+              <w:t>2</w:t>
             </w:r>
             <w:r>
               <w:rPr>
@@ -3689,7 +3719,7 @@
 </file>
 
 <file path=customXml/itemProps1.xml><?xml version="1.0" encoding="utf-8"?>
-<ds:datastoreItem xmlns:ds="http://schemas.openxmlformats.org/officeDocument/2006/customXml" ds:itemID="{802A9BD5-A175-4ACF-BB77-E10F971AA67E}">
+<ds:datastoreItem xmlns:ds="http://schemas.openxmlformats.org/officeDocument/2006/customXml" ds:itemID="{261E199E-2917-420B-B52A-52C03A01E30E}">
   <ds:schemaRefs>
     <ds:schemaRef ds:uri="http://schemas.openxmlformats.org/officeDocument/2006/bibliography"/>
   </ds:schemaRefs>
